--- a/data/vox_podcasts/2024/10_16_24_ The minds behind MAGA.docx
+++ b/data/vox_podcasts/2024/10_16_24_ The minds behind MAGA.docx
@@ -38,13 +38,10 @@
     <w:p>
       <w:pPr>
         <w:jc w:val="right"/>
-        <w:rPr>
-          <w:b w:val="1"/>
-        </w:rPr>
-      </w:pPr>
-      <w:r>
-        <w:rPr>
-          <w:b w:val="1"/>
+        <w:rPr/>
+      </w:pPr>
+      <w:r>
+        <w:rPr>
           <w:rtl w:val="0"/>
         </w:rPr>
         <w:t xml:space="preserve">[HALF SECOND OF SILENCE]</w:t>
@@ -53,9 +50,7 @@
     <w:p>
       <w:pPr>
         <w:jc w:val="right"/>
-        <w:rPr>
-          <w:b w:val="1"/>
-        </w:rPr>
+        <w:rPr/>
       </w:pPr>
       <w:r>
         <w:rPr>
@@ -66,13 +61,10 @@
     <w:p>
       <w:pPr>
         <w:jc w:val="right"/>
-        <w:rPr>
-          <w:b w:val="1"/>
-        </w:rPr>
-      </w:pPr>
-      <w:r>
-        <w:rPr>
-          <w:b w:val="1"/>
+        <w:rPr/>
+      </w:pPr>
+      <w:r>
+        <w:rPr>
           <w:rtl w:val="0"/>
         </w:rPr>
         <w:t xml:space="preserve">[BILLBOARD]</w:t>
@@ -496,27 +488,22 @@
     <w:p>
       <w:pPr>
         <w:jc w:val="right"/>
-        <w:rPr>
-          <w:b w:val="1"/>
-        </w:rPr>
-      </w:pPr>
-      <w:r>
-        <w:rPr>
-          <w:b w:val="1"/>
+        <w:rPr/>
+      </w:pPr>
+      <w:r>
+        <w:rPr>
           <w:rtl w:val="0"/>
         </w:rPr>
         <w:t xml:space="preserve">[</w:t>
       </w:r>
       <w:r>
         <w:rPr>
-          <w:b w:val="1"/>
           <w:rtl w:val="0"/>
         </w:rPr>
         <w:t xml:space="preserve">THEME</w:t>
       </w:r>
       <w:r>
         <w:rPr>
-          <w:b w:val="1"/>
           <w:rtl w:val="0"/>
         </w:rPr>
         <w:t xml:space="preserve">]</w:t>
@@ -2785,27 +2772,22 @@
     <w:p>
       <w:pPr>
         <w:jc w:val="right"/>
-        <w:rPr>
-          <w:b w:val="1"/>
-        </w:rPr>
-      </w:pPr>
-      <w:r>
-        <w:rPr>
-          <w:b w:val="1"/>
+        <w:rPr/>
+      </w:pPr>
+      <w:r>
+        <w:rPr>
           <w:rtl w:val="0"/>
         </w:rPr>
         <w:t xml:space="preserve">[</w:t>
       </w:r>
       <w:r>
         <w:rPr>
-          <w:b w:val="1"/>
           <w:rtl w:val="0"/>
         </w:rPr>
         <w:t xml:space="preserve">BREAK</w:t>
       </w:r>
       <w:r>
         <w:rPr>
-          <w:b w:val="1"/>
           <w:rtl w:val="0"/>
         </w:rPr>
         <w:t xml:space="preserve">]</w:t>
@@ -2814,9 +2796,7 @@
     <w:p>
       <w:pPr>
         <w:jc w:val="right"/>
-        <w:rPr>
-          <w:b w:val="1"/>
-        </w:rPr>
+        <w:rPr/>
       </w:pPr>
       <w:r>
         <w:rPr>
@@ -2827,27 +2807,22 @@
     <w:p>
       <w:pPr>
         <w:jc w:val="right"/>
-        <w:rPr>
-          <w:b w:val="1"/>
-        </w:rPr>
-      </w:pPr>
-      <w:r>
-        <w:rPr>
-          <w:b w:val="1"/>
+        <w:rPr/>
+      </w:pPr>
+      <w:r>
+        <w:rPr>
           <w:rtl w:val="0"/>
         </w:rPr>
         <w:t xml:space="preserve">[</w:t>
       </w:r>
       <w:r>
         <w:rPr>
-          <w:b w:val="1"/>
           <w:rtl w:val="0"/>
         </w:rPr>
         <w:t xml:space="preserve">BUMPER</w:t>
       </w:r>
       <w:r>
         <w:rPr>
-          <w:b w:val="1"/>
           <w:rtl w:val="0"/>
         </w:rPr>
         <w:t xml:space="preserve">]</w:t>
@@ -3002,23 +2977,15 @@
       </w:pPr>
       <w:r>
         <w:rPr>
-          <w:b w:val="1"/>
-          <w:rtl w:val="0"/>
-        </w:rPr>
-        <w:t xml:space="preserve">Zack Beauchamp (senior correspondent, Vox):</w:t>
-      </w:r>
-      <w:r>
-        <w:rPr>
-          <w:b w:val="1"/>
-          <w:rtl w:val="0"/>
-        </w:rPr>
-        <w:t xml:space="preserve"> </w:t>
-      </w:r>
-      <w:r>
-        <w:rPr>
-          <w:rtl w:val="0"/>
-        </w:rPr>
-        <w:t xml:space="preserve">So Curtis Yarvin,</w:t>
+          <w:rtl w:val="0"/>
+        </w:rPr>
+        <w:t xml:space="preserve">ZACK BEAUCHAMP (senior correspondent, Vox):</w:t>
+      </w:r>
+      <w:r>
+        <w:rPr>
+          <w:rtl w:val="0"/>
+        </w:rPr>
+        <w:t xml:space="preserve"> So Curtis Yarvin,</w:t>
       </w:r>
       <w:r>
         <w:rPr>
@@ -3344,7 +3311,6 @@
       </w:pPr>
       <w:r>
         <w:rPr>
-          <w:b w:val="1"/>
           <w:rtl w:val="0"/>
         </w:rPr>
         <w:t xml:space="preserve">NOEL: </w:t>
@@ -3369,16 +3335,9 @@
       </w:pPr>
       <w:r>
         <w:rPr>
-          <w:b w:val="1"/>
-          <w:rtl w:val="0"/>
-        </w:rPr>
-        <w:t xml:space="preserve">Zack: </w:t>
-      </w:r>
-      <w:r>
-        <w:rPr>
-          <w:rtl w:val="0"/>
-        </w:rPr>
-        <w:t xml:space="preserve">It does sound ridiculous. </w:t>
+          <w:rtl w:val="0"/>
+        </w:rPr>
+        <w:t xml:space="preserve">ZACK: It does sound ridiculous. </w:t>
       </w:r>
     </w:p>
     <w:p>
@@ -3388,16 +3347,9 @@
       </w:pPr>
       <w:r>
         <w:rPr>
-          <w:b w:val="1"/>
-          <w:rtl w:val="0"/>
-        </w:rPr>
-        <w:t xml:space="preserve">NOEL: </w:t>
-      </w:r>
-      <w:r>
-        <w:rPr>
-          <w:rtl w:val="0"/>
-        </w:rPr>
-        <w:t xml:space="preserve">Sounds absolutely ridiculous. And so the question is what is the part of Yarvin that deserves to be taken seriously?</w:t>
+          <w:rtl w:val="0"/>
+        </w:rPr>
+        <w:t xml:space="preserve">NOEL: Sounds absolutely ridiculous. And so the question is what is the part of Yarvin that deserves to be taken seriously?</w:t>
       </w:r>
     </w:p>
     <w:p>
@@ -3407,16 +3359,15 @@
       </w:pPr>
       <w:r>
         <w:rPr>
-          <w:b w:val="1"/>
-          <w:rtl w:val="0"/>
-        </w:rPr>
-        <w:t xml:space="preserve">Zack:</w:t>
-      </w:r>
-      <w:r>
-        <w:rPr>
-          <w:rtl w:val="0"/>
-        </w:rPr>
-        <w:t xml:space="preserve"> </w:t>
+          <w:rtl w:val="0"/>
+        </w:rPr>
+        <w:t xml:space="preserve">ZACK</w:t>
+      </w:r>
+      <w:r>
+        <w:rPr>
+          <w:rtl w:val="0"/>
+        </w:rPr>
+        <w:t xml:space="preserve">: </w:t>
       </w:r>
       <w:r>
         <w:rPr>
@@ -3520,16 +3471,9 @@
       </w:pPr>
       <w:r>
         <w:rPr>
-          <w:b w:val="1"/>
-          <w:rtl w:val="0"/>
-        </w:rPr>
-        <w:t xml:space="preserve">ZACK:</w:t>
-      </w:r>
-      <w:r>
-        <w:rPr>
-          <w:rtl w:val="0"/>
-        </w:rPr>
-        <w:t xml:space="preserve"> </w:t>
+          <w:rtl w:val="0"/>
+        </w:rPr>
+        <w:t xml:space="preserve">ZACK: </w:t>
       </w:r>
       <w:r>
         <w:rPr>
@@ -3545,16 +3489,9 @@
       </w:pPr>
       <w:r>
         <w:rPr>
-          <w:b w:val="1"/>
-          <w:rtl w:val="0"/>
-        </w:rPr>
-        <w:t xml:space="preserve">NOEL: </w:t>
-      </w:r>
-      <w:r>
-        <w:rPr>
-          <w:rtl w:val="0"/>
-        </w:rPr>
-        <w:t xml:space="preserve">You mentioned strongman, strongman poli</w:t>
+          <w:rtl w:val="0"/>
+        </w:rPr>
+        <w:t xml:space="preserve">NOEL: You mentioned strongman, strongman poli</w:t>
       </w:r>
       <w:r>
         <w:rPr>
@@ -3588,16 +3525,9 @@
       </w:pPr>
       <w:r>
         <w:rPr>
-          <w:b w:val="1"/>
-          <w:rtl w:val="0"/>
-        </w:rPr>
-        <w:t xml:space="preserve">Zack: </w:t>
-      </w:r>
-      <w:r>
-        <w:rPr>
-          <w:rtl w:val="0"/>
-        </w:rPr>
-        <w:t xml:space="preserve">That's right.</w:t>
+          <w:rtl w:val="0"/>
+        </w:rPr>
+        <w:t xml:space="preserve">ZACK: That's right.</w:t>
       </w:r>
     </w:p>
     <w:p>
@@ -3607,16 +3537,9 @@
       </w:pPr>
       <w:r>
         <w:rPr>
-          <w:b w:val="1"/>
-          <w:rtl w:val="0"/>
-        </w:rPr>
-        <w:t xml:space="preserve">NOEL: </w:t>
-      </w:r>
-      <w:r>
-        <w:rPr>
-          <w:rtl w:val="0"/>
-        </w:rPr>
-        <w:t xml:space="preserve">What are the ideas about gender driving this campaign, other than </w:t>
+          <w:rtl w:val="0"/>
+        </w:rPr>
+        <w:t xml:space="preserve">NOEL: What are the ideas about gender driving this campaign, other than </w:t>
       </w:r>
       <w:r>
         <w:rPr>
@@ -3638,16 +3561,9 @@
       </w:pPr>
       <w:r>
         <w:rPr>
-          <w:b w:val="1"/>
-          <w:rtl w:val="0"/>
-        </w:rPr>
-        <w:t xml:space="preserve">Zack: </w:t>
-      </w:r>
-      <w:r>
-        <w:rPr>
-          <w:rtl w:val="0"/>
-        </w:rPr>
-        <w:t xml:space="preserve">Well, so here I used a guy named </w:t>
+          <w:rtl w:val="0"/>
+        </w:rPr>
+        <w:t xml:space="preserve">ZACK: Well, so here I used a guy named </w:t>
       </w:r>
       <w:r>
         <w:rPr>
@@ -3697,12 +3613,6 @@
         <w:spacing w:after="240" w:before="240" w:lineRule="auto"/>
         <w:rPr/>
       </w:pPr>
-      <w:r>
-        <w:rPr>
-          <w:rtl w:val="0"/>
-        </w:rPr>
-        <w:t xml:space="preserve"> </w:t>
-      </w:r>
       <w:r>
         <w:rPr>
           <w:rtl w:val="0"/>
@@ -3839,7 +3749,7 @@
         <w:rPr>
           <w:rtl w:val="0"/>
         </w:rPr>
-        <w:t xml:space="preserve"> And because of that, we can't. I have a gender neutral society or as I would call it, an egalitarian socie</w:t>
+        <w:t xml:space="preserve">And because of that, we can't. I have a gender neutral society or as I would call it, an egalitarian socie</w:t>
       </w:r>
       <w:r>
         <w:rPr>
@@ -4060,7 +3970,6 @@
       </w:pPr>
       <w:r>
         <w:rPr>
-          <w:b w:val="1"/>
           <w:rtl w:val="0"/>
         </w:rPr>
         <w:t xml:space="preserve">NOEL: </w:t>
@@ -4161,16 +4070,15 @@
       </w:pPr>
       <w:r>
         <w:rPr>
-          <w:b w:val="1"/>
-          <w:rtl w:val="0"/>
-        </w:rPr>
-        <w:t xml:space="preserve">Zack: </w:t>
-      </w:r>
-      <w:r>
-        <w:rPr>
-          <w:rtl w:val="0"/>
-        </w:rPr>
-        <w:t xml:space="preserve">So I looked at </w:t>
+          <w:rtl w:val="0"/>
+        </w:rPr>
+        <w:t xml:space="preserve">ZACK</w:t>
+      </w:r>
+      <w:r>
+        <w:rPr>
+          <w:rtl w:val="0"/>
+        </w:rPr>
+        <w:t xml:space="preserve">: So I looked at </w:t>
       </w:r>
       <w:r>
         <w:rPr>
@@ -4193,9 +4101,7 @@
     <w:p>
       <w:pPr>
         <w:ind w:left="720" w:firstLine="0"/>
-        <w:rPr>
-          <w:b w:val="1"/>
-        </w:rPr>
+        <w:rPr/>
       </w:pPr>
       <w:r>
         <w:rPr>
@@ -4234,14 +4140,12 @@
       </w:pPr>
       <w:r>
         <w:rPr>
-          <w:b w:val="1"/>
-          <w:rtl w:val="0"/>
-        </w:rPr>
-        <w:t xml:space="preserve">Zack</w:t>
-      </w:r>
-      <w:r>
-        <w:rPr>
-          <w:b w:val="1"/>
+          <w:rtl w:val="0"/>
+        </w:rPr>
+        <w:t xml:space="preserve">ZACK</w:t>
+      </w:r>
+      <w:r>
+        <w:rPr>
           <w:rtl w:val="0"/>
         </w:rPr>
         <w:t xml:space="preserve">:</w:t>
@@ -4373,23 +4277,15 @@
       </w:pPr>
       <w:r>
         <w:rPr>
-          <w:b w:val="1"/>
           <w:rtl w:val="0"/>
         </w:rPr>
         <w:t xml:space="preserve">NOEL</w:t>
       </w:r>
       <w:r>
         <w:rPr>
-          <w:b w:val="1"/>
-          <w:rtl w:val="0"/>
-        </w:rPr>
-        <w:t xml:space="preserve">: </w:t>
-      </w:r>
-      <w:r>
-        <w:rPr>
-          <w:rtl w:val="0"/>
-        </w:rPr>
-        <w:t xml:space="preserve">Polling shows, y</w:t>
+          <w:rtl w:val="0"/>
+        </w:rPr>
+        <w:t xml:space="preserve">: Polling shows, y</w:t>
       </w:r>
       <w:r>
         <w:rPr>
@@ -4443,16 +4339,9 @@
       </w:pPr>
       <w:r>
         <w:rPr>
-          <w:b w:val="1"/>
-          <w:rtl w:val="0"/>
-        </w:rPr>
-        <w:t xml:space="preserve">Zack: </w:t>
-      </w:r>
-      <w:r>
-        <w:rPr>
-          <w:rtl w:val="0"/>
-        </w:rPr>
-        <w:t xml:space="preserve">Yeah. The question is what you mean by “want this”. Democracy is popular. Racial equality is popular in the abstract. But when it comes down to it, when people start to look at what that society looks like, a democratic, more racially egalitarian one, it makes them uncomfortable. </w:t>
+          <w:rtl w:val="0"/>
+        </w:rPr>
+        <w:t xml:space="preserve">ZACK: Yeah. The question is what you mean by “want this”. Democracy is popular. Racial equality is popular in the abstract. But when it comes down to it, when people start to look at what that society looks like, a democratic, more racially egalitarian one, it makes them uncomfortable. </w:t>
       </w:r>
       <w:r>
         <w:rPr>
@@ -4567,19 +4456,8 @@
         <w:rPr>
           <w:rtl w:val="0"/>
         </w:rPr>
-        <w:t xml:space="preserve"> It’s quite good. It’s at Vox.com. Peter Balonon-Rosen produced today’s show. Amina al-Sadi edited. Andrea Kristinsdottir and Patrick Boyd engineered. Laura Bullard and Avishay Artsy fact-checked. I’m NOEL King. It’s Today, Explained. </w:t>
-      </w:r>
-      <w:r>
-        <w:rPr>
-          <w:rtl w:val="0"/>
-        </w:rPr>
-      </w:r>
-    </w:p>
-    <w:p>
-      <w:pPr>
-        <w:spacing w:after="240" w:before="240" w:lineRule="auto"/>
-        <w:rPr/>
-      </w:pPr>
+        <w:t xml:space="preserve"> It’s quite good. It’s at Vox.com. Peter Balonon-Rosen produced today’s show. Amina al-Sadi edited. Andrea Kristinsdottir and Patrick Boyd engineered. Laura Bullard and Avishay Artsy fact-checked. I’m NOEL King. It’s Today, Explained.</w:t>
+      </w:r>
       <w:r>
         <w:rPr>
           <w:rtl w:val="0"/>
@@ -4589,9 +4467,7 @@
     <w:p>
       <w:pPr>
         <w:jc w:val="center"/>
-        <w:rPr>
-          <w:b w:val="1"/>
-        </w:rPr>
+        <w:rPr/>
       </w:pPr>
       <w:r>
         <w:rPr>
@@ -4602,34 +4478,28 @@
     <w:p>
       <w:pPr>
         <w:jc w:val="right"/>
-        <w:rPr>
-          <w:b w:val="1"/>
-        </w:rPr>
-      </w:pPr>
-      <w:r>
-        <w:rPr>
-          <w:b w:val="1"/>
+        <w:rPr/>
+      </w:pPr>
+      <w:r>
+        <w:rPr>
           <w:rtl w:val="0"/>
         </w:rPr>
         <w:t xml:space="preserve">[</w:t>
       </w:r>
       <w:r>
         <w:rPr>
-          <w:b w:val="1"/>
           <w:rtl w:val="0"/>
         </w:rPr>
         <w:t xml:space="preserve">10 SECONDS OF SILENCE</w:t>
       </w:r>
       <w:r>
         <w:rPr>
-          <w:b w:val="1"/>
           <w:rtl w:val="0"/>
         </w:rPr>
         <w:t xml:space="preserve">]</w:t>
       </w:r>
       <w:r>
         <w:rPr>
-          <w:b w:val="1"/>
           <w:rtl w:val="0"/>
         </w:rPr>
         <w:br w:type="textWrapping"/>
@@ -4643,9 +4513,7 @@
     </w:p>
     <w:p>
       <w:pPr>
-        <w:rPr>
-          <w:b w:val="1"/>
-        </w:rPr>
+        <w:rPr/>
       </w:pPr>
       <w:r>
         <w:rPr>
@@ -4656,9 +4524,7 @@
     <w:p>
       <w:pPr>
         <w:jc w:val="right"/>
-        <w:rPr>
-          <w:b w:val="1"/>
-        </w:rPr>
+        <w:rPr/>
       </w:pPr>
       <w:r>
         <w:rPr>
@@ -4669,9 +4535,7 @@
     <w:p>
       <w:pPr>
         <w:pageBreakBefore w:val="0"/>
-        <w:rPr>
-          <w:b w:val="1"/>
-        </w:rPr>
+        <w:rPr/>
       </w:pPr>
       <w:r>
         <w:rPr>
